--- a/JacobBourgoineReport.docx
+++ b/JacobBourgoineReport.docx
@@ -63,23 +63,41 @@
         </w:rPr>
         <w:t xml:space="preserve">GitHub: </w:t>
       </w:r>
+      <w:hyperlink r:id="rId7" w:history="1">
+        <w:r>
+          <w:rPr>
+            <w:rStyle w:val="Hyperlink"/>
+            <w:sz w:val="22"/>
+          </w:rPr>
+          <w:t>https://github.com/bourgojl/CSC419_Socket.git</w:t>
+        </w:r>
+      </w:hyperlink>
+    </w:p>
+    <w:p>
+      <w:pPr>
+        <w:spacing w:line="276" w:lineRule="auto"/>
+        <w:jc w:val="center"/>
+        <w:rPr>
+          <w:sz w:val="22"/>
+        </w:rPr>
+      </w:pPr>
+      <w:r>
+        <w:rPr>
+          <w:sz w:val="22"/>
+        </w:rPr>
+        <w:t>April 20, 2019</w:t>
+      </w:r>
+    </w:p>
+    <w:p>
+      <w:pPr>
+        <w:spacing w:line="276" w:lineRule="auto"/>
+        <w:jc w:val="center"/>
+        <w:rPr>
+          <w:sz w:val="22"/>
+        </w:rPr>
+      </w:pPr>
       <w:bookmarkStart w:id="0" w:name="_GoBack"/>
       <w:bookmarkEnd w:id="0"/>
-    </w:p>
-    <w:p>
-      <w:pPr>
-        <w:spacing w:line="276" w:lineRule="auto"/>
-        <w:jc w:val="center"/>
-        <w:rPr>
-          <w:sz w:val="22"/>
-        </w:rPr>
-      </w:pPr>
-      <w:r>
-        <w:rPr>
-          <w:sz w:val="22"/>
-        </w:rPr>
-        <w:t>April 20, 2019</w:t>
-      </w:r>
     </w:p>
     <w:p>
       <w:pPr>
@@ -378,20 +396,20 @@
           <w:sz w:val="22"/>
         </w:rPr>
         <w:tab/>
-        <w:t xml:space="preserve">The user must open and start the server first, then the client. Both can have arguments that dictate what ports and addresses to use, or the user may use the default address “localhost” and port 1200. The server and client will connect using the steps mentioned above. The </w:t>
-      </w:r>
-      <w:r>
-        <w:rPr>
-          <w:sz w:val="22"/>
-        </w:rPr>
-        <w:t xml:space="preserve">client requests a string that </w:t>
+        <w:t xml:space="preserve">The user must open and start the server first, then the client. Both can have arguments that dictate what ports and addresses to use, or the user may use the default address “localhost” and port 1200. </w:t>
       </w:r>
       <w:r>
         <w:rPr>
           <w:sz w:val="22"/>
         </w:rPr>
         <w:lastRenderedPageBreak/>
-        <w:t xml:space="preserve">the user will enter to check for a palindrome, which is then sent to the server using the </w:t>
+        <w:t xml:space="preserve">The server and client will connect using the steps mentioned above. The </w:t>
+      </w:r>
+      <w:r>
+        <w:rPr>
+          <w:sz w:val="22"/>
+        </w:rPr>
+        <w:t xml:space="preserve">client requests a string that the user will enter to check for a palindrome, which is then sent to the server using the </w:t>
       </w:r>
       <w:proofErr w:type="spellStart"/>
       <w:proofErr w:type="gramStart"/>
@@ -535,19 +553,7 @@
           <w:sz w:val="22"/>
         </w:rPr>
         <w:tab/>
-        <w:t xml:space="preserve">We decided to leave out the optional requirement that the server be able to accept multiple clients. </w:t>
-      </w:r>
-      <w:r>
-        <w:rPr>
-          <w:sz w:val="22"/>
-        </w:rPr>
-        <w:t>It would have required creating multiple th</w:t>
-      </w:r>
-      <w:r>
-        <w:rPr>
-          <w:sz w:val="22"/>
-        </w:rPr>
-        <w:t>reads and implementing runnable, which is not that difficult. We ran out of time to add that functionality and to properly test it and as of right now, our code works well without it.</w:t>
+        <w:t>We decided to leave out the optional requirement that the server be able to accept multiple clients. It would have required creating multiple threads and implementing runnable, which is not that difficult. We ran out of time to add that functionality and to properly test it and as of right now, our code works well without it.</w:t>
       </w:r>
     </w:p>
     <w:p>
@@ -589,7 +595,7 @@
       </w:r>
     </w:p>
     <w:sectPr>
-      <w:headerReference w:type="default" r:id="rId7"/>
+      <w:headerReference w:type="default" r:id="rId8"/>
       <w:pgSz w:w="12240" w:h="15840"/>
       <w:pgMar w:top="1440" w:right="1440" w:bottom="1440" w:left="1440" w:header="720" w:footer="720" w:gutter="0"/>
       <w:cols w:space="720"/>
@@ -925,6 +931,7 @@
     <w:lsdException w:name="HTML Sample" w:semiHidden="1" w:unhideWhenUsed="1"/>
     <w:lsdException w:name="HTML Typewriter" w:semiHidden="1" w:unhideWhenUsed="1"/>
     <w:lsdException w:name="HTML Variable" w:semiHidden="1" w:unhideWhenUsed="1"/>
+    <w:lsdException w:name="Normal Table" w:semiHidden="1" w:unhideWhenUsed="1"/>
     <w:lsdException w:name="annotation subject" w:semiHidden="1" w:unhideWhenUsed="1"/>
     <w:lsdException w:name="No List" w:semiHidden="1" w:unhideWhenUsed="1"/>
     <w:lsdException w:name="Outline List 1" w:semiHidden="1" w:unhideWhenUsed="1"/>
@@ -971,8 +978,10 @@
     <w:lsdException w:name="Table Subtle 2" w:semiHidden="1" w:unhideWhenUsed="1"/>
     <w:lsdException w:name="Table Web 1" w:semiHidden="1" w:unhideWhenUsed="1"/>
     <w:lsdException w:name="Table Web 2" w:semiHidden="1" w:unhideWhenUsed="1"/>
+    <w:lsdException w:name="Table Web 3" w:semiHidden="1" w:unhideWhenUsed="1"/>
     <w:lsdException w:name="Balloon Text" w:semiHidden="1" w:unhideWhenUsed="1"/>
     <w:lsdException w:name="Table Grid" w:uiPriority="39"/>
+    <w:lsdException w:name="Table Theme" w:semiHidden="1" w:unhideWhenUsed="1"/>
     <w:lsdException w:name="Placeholder Text" w:semiHidden="1"/>
     <w:lsdException w:name="No Spacing" w:uiPriority="1" w:qFormat="1"/>
     <w:lsdException w:name="Light Shading" w:uiPriority="60"/>
@@ -1280,6 +1289,29 @@
     <w:uiPriority w:val="99"/>
     <w:rsid w:val="00940595"/>
   </w:style>
+  <w:style w:type="character" w:styleId="Hyperlink">
+    <w:name w:val="Hyperlink"/>
+    <w:basedOn w:val="DefaultParagraphFont"/>
+    <w:uiPriority w:val="99"/>
+    <w:unhideWhenUsed/>
+    <w:rsid w:val="008E4303"/>
+    <w:rPr>
+      <w:color w:val="0563C1" w:themeColor="hyperlink"/>
+      <w:u w:val="single"/>
+    </w:rPr>
+  </w:style>
+  <w:style w:type="character" w:styleId="UnresolvedMention">
+    <w:name w:val="Unresolved Mention"/>
+    <w:basedOn w:val="DefaultParagraphFont"/>
+    <w:uiPriority w:val="99"/>
+    <w:semiHidden/>
+    <w:unhideWhenUsed/>
+    <w:rsid w:val="008E4303"/>
+    <w:rPr>
+      <w:color w:val="605E5C"/>
+      <w:shd w:val="clear" w:color="auto" w:fill="E1DFDD"/>
+    </w:rPr>
+  </w:style>
 </w:styles>
 </file>
 
